--- a/PRESUPUESTO WEB.docx
+++ b/PRESUPUESTO WEB.docx
@@ -2,7 +2,6 @@
 <file path=word/document.xml><?xml version="1.0" encoding="utf-8"?>
 <w:document xmlns:wpc="http://schemas.microsoft.com/office/word/2010/wordprocessingCanvas" xmlns:cx="http://schemas.microsoft.com/office/drawing/2014/chartex" xmlns:cx1="http://schemas.microsoft.com/office/drawing/2015/9/8/chartex" xmlns:cx2="http://schemas.microsoft.com/office/drawing/2015/10/21/chartex" xmlns:cx3="http://schemas.microsoft.com/office/drawing/2016/5/9/chartex" xmlns:cx4="http://schemas.microsoft.com/office/drawing/2016/5/10/chartex" xmlns:cx5="http://schemas.microsoft.com/office/drawing/2016/5/11/chartex" xmlns:cx6="http://schemas.microsoft.com/office/drawing/2016/5/12/chartex" xmlns:cx7="http://schemas.microsoft.com/office/drawing/2016/5/13/chartex" xmlns:cx8="http://schemas.microsoft.com/office/drawing/2016/5/14/chartex" xmlns:mc="http://schemas.openxmlformats.org/markup-compatibility/2006" xmlns:aink="http://schemas.microsoft.com/office/drawing/2016/ink" xmlns:am3d="http://schemas.microsoft.com/office/drawing/2017/model3d" xmlns:o="urn:schemas-microsoft-com:office:office" xmlns:oel="http://schemas.microsoft.com/office/2019/extlst" xmlns:r="http://schemas.openxmlformats.org/officeDocument/2006/relationships" xmlns:m="http://schemas.openxmlformats.org/officeDocument/2006/math" xmlns:v="urn:schemas-microsoft-com:vml" xmlns:wp14="http://schemas.microsoft.com/office/word/2010/wordprocessingDrawing" xmlns:wp="http://schemas.openxmlformats.org/drawingml/2006/wordprocessingDrawing" xmlns:w10="urn:schemas-microsoft-com:office:word" xmlns:w="http://schemas.openxmlformats.org/wordprocessingml/2006/main" xmlns:w14="http://schemas.microsoft.com/office/word/2010/wordml" xmlns:w15="http://schemas.microsoft.com/office/word/2012/wordml" xmlns:w16cex="http://schemas.microsoft.com/office/word/2018/wordml/cex" xmlns:w16cid="http://schemas.microsoft.com/office/word/2016/wordml/cid" xmlns:w16="http://schemas.microsoft.com/office/word/2018/wordml" xmlns:w16sdtdh="http://schemas.microsoft.com/office/word/2020/wordml/sdtdatahash" xmlns:w16se="http://schemas.microsoft.com/office/word/2015/wordml/symex" xmlns:wpg="http://schemas.microsoft.com/office/word/2010/wordprocessingGroup" xmlns:wpi="http://schemas.microsoft.com/office/word/2010/wordprocessingInk" xmlns:wne="http://schemas.microsoft.com/office/word/2006/wordml" xmlns:wps="http://schemas.microsoft.com/office/word/2010/wordprocessingShape" mc:Ignorable="w14 w15 w16se w16cid w16 w16cex w16sdtdh wp14">
   <w:body>
-    <w:p/>
     <w:p>
       <w:pPr>
         <w:tabs>
@@ -17,23 +16,23 @@
         </w:tabs>
         <w:jc w:val="center"/>
         <w:rPr>
-          <w:rFonts w:ascii="AMGDT" w:hAnsi="AMGDT"/>
+          <w:rFonts w:ascii="Bahnschrift Light SemiCondensed" w:hAnsi="Bahnschrift Light SemiCondensed"/>
           <w:b/>
           <w:bCs/>
           <w:color w:val="0D0D0D" w:themeColor="text1" w:themeTint="F2"/>
-          <w:sz w:val="36"/>
-          <w:szCs w:val="36"/>
+          <w:sz w:val="48"/>
+          <w:szCs w:val="48"/>
         </w:rPr>
       </w:pPr>
       <w:r>
         <w:rPr>
-          <w:rFonts w:ascii="AMGDT" w:hAnsi="AMGDT"/>
+          <w:rFonts w:ascii="Bahnschrift Light SemiCondensed" w:hAnsi="Bahnschrift Light SemiCondensed"/>
           <w:b/>
           <w:bCs/>
           <w:noProof/>
           <w:color w:val="000000" w:themeColor="text1"/>
-          <w:sz w:val="36"/>
-          <w:szCs w:val="36"/>
+          <w:sz w:val="48"/>
+          <w:szCs w:val="48"/>
         </w:rPr>
         <mc:AlternateContent>
           <mc:Choice Requires="wps">
@@ -110,13 +109,13 @@
       </w:r>
       <w:r>
         <w:rPr>
-          <w:rFonts w:ascii="AMGDT" w:hAnsi="AMGDT"/>
+          <w:rFonts w:ascii="Bahnschrift Light SemiCondensed" w:hAnsi="Bahnschrift Light SemiCondensed"/>
           <w:b/>
           <w:bCs/>
           <w:noProof/>
           <w:color w:val="000000" w:themeColor="text1"/>
-          <w:sz w:val="36"/>
-          <w:szCs w:val="36"/>
+          <w:sz w:val="48"/>
+          <w:szCs w:val="48"/>
         </w:rPr>
         <mc:AlternateContent>
           <mc:Choice Requires="wps">
@@ -193,19 +192,1096 @@
       </w:r>
       <w:r>
         <w:rPr>
-          <w:rFonts w:ascii="AMGDT" w:hAnsi="AMGDT"/>
+          <w:rFonts w:ascii="Bahnschrift Light SemiCondensed" w:hAnsi="Bahnschrift Light SemiCondensed"/>
           <w:b/>
           <w:bCs/>
           <w:color w:val="0D0D0D" w:themeColor="text1" w:themeTint="F2"/>
-          <w:sz w:val="36"/>
-          <w:szCs w:val="36"/>
+          <w:sz w:val="48"/>
+          <w:szCs w:val="48"/>
         </w:rPr>
         <w:t>PRESUPUESTO WEB</w:t>
       </w:r>
     </w:p>
+    <w:p>
+      <w:pPr>
+        <w:tabs>
+          <w:tab w:val="left" w:pos="2196"/>
+          <w:tab w:val="center" w:pos="4252"/>
+          <w:tab w:val="right" w:pos="8504"/>
+        </w:tabs>
+        <w:rPr>
+          <w:rFonts w:ascii="Bahnschrift Light SemiCondensed" w:hAnsi="Bahnschrift Light SemiCondensed" w:cs="Arial"/>
+          <w:b/>
+          <w:bCs/>
+          <w:color w:val="0D0D0D" w:themeColor="text1" w:themeTint="F2"/>
+          <w:sz w:val="28"/>
+          <w:szCs w:val="28"/>
+        </w:rPr>
+      </w:pPr>
+    </w:p>
+    <w:p>
+      <w:pPr>
+        <w:tabs>
+          <w:tab w:val="left" w:pos="2196"/>
+          <w:tab w:val="center" w:pos="4252"/>
+          <w:tab w:val="right" w:pos="8504"/>
+        </w:tabs>
+        <w:rPr>
+          <w:rFonts w:ascii="Bahnschrift Light SemiCondensed" w:hAnsi="Bahnschrift Light SemiCondensed" w:cs="Arial"/>
+          <w:b/>
+          <w:bCs/>
+          <w:color w:val="0D0D0D" w:themeColor="text1" w:themeTint="F2"/>
+          <w:sz w:val="28"/>
+          <w:szCs w:val="28"/>
+        </w:rPr>
+      </w:pPr>
+      <w:r>
+        <w:rPr>
+          <w:rFonts w:ascii="Bahnschrift Light SemiCondensed" w:hAnsi="Bahnschrift Light SemiCondensed" w:cs="Arial"/>
+          <w:b/>
+          <w:bCs/>
+          <w:color w:val="0D0D0D" w:themeColor="text1" w:themeTint="F2"/>
+          <w:sz w:val="28"/>
+          <w:szCs w:val="28"/>
+        </w:rPr>
+        <w:t xml:space="preserve">Fecha: </w:t>
+      </w:r>
+      <w:r>
+        <w:rPr>
+          <w:rFonts w:ascii="Bahnschrift Light SemiCondensed" w:hAnsi="Bahnschrift Light SemiCondensed" w:cs="Arial"/>
+          <w:color w:val="0D0D0D" w:themeColor="text1" w:themeTint="F2"/>
+          <w:sz w:val="28"/>
+          <w:szCs w:val="28"/>
+        </w:rPr>
+        <w:t>26/05/22</w:t>
+      </w:r>
+      <w:r>
+        <w:rPr>
+          <w:rFonts w:ascii="Bahnschrift Light SemiCondensed" w:hAnsi="Bahnschrift Light SemiCondensed" w:cs="Arial"/>
+          <w:color w:val="0D0D0D" w:themeColor="text1" w:themeTint="F2"/>
+          <w:sz w:val="28"/>
+          <w:szCs w:val="28"/>
+        </w:rPr>
+        <w:tab/>
+      </w:r>
+      <w:r>
+        <w:rPr>
+          <w:rFonts w:ascii="Bahnschrift Light SemiCondensed" w:hAnsi="Bahnschrift Light SemiCondensed" w:cs="Arial"/>
+          <w:b/>
+          <w:bCs/>
+          <w:color w:val="0D0D0D" w:themeColor="text1" w:themeTint="F2"/>
+          <w:sz w:val="28"/>
+          <w:szCs w:val="28"/>
+        </w:rPr>
+        <w:tab/>
+        <w:t xml:space="preserve"> </w:t>
+      </w:r>
+    </w:p>
+    <w:p>
+      <w:pPr>
+        <w:tabs>
+          <w:tab w:val="left" w:pos="2196"/>
+          <w:tab w:val="center" w:pos="4252"/>
+          <w:tab w:val="right" w:pos="8504"/>
+        </w:tabs>
+        <w:rPr>
+          <w:rFonts w:ascii="Bahnschrift Light SemiCondensed" w:hAnsi="Bahnschrift Light SemiCondensed" w:cs="Arial"/>
+          <w:color w:val="0D0D0D" w:themeColor="text1" w:themeTint="F2"/>
+          <w:sz w:val="28"/>
+          <w:szCs w:val="28"/>
+        </w:rPr>
+      </w:pPr>
+      <w:r>
+        <w:rPr>
+          <w:rFonts w:ascii="Bahnschrift Light SemiCondensed" w:hAnsi="Bahnschrift Light SemiCondensed" w:cs="Arial"/>
+          <w:b/>
+          <w:bCs/>
+          <w:color w:val="0D0D0D" w:themeColor="text1" w:themeTint="F2"/>
+          <w:sz w:val="28"/>
+          <w:szCs w:val="28"/>
+        </w:rPr>
+        <w:t xml:space="preserve">Nombre: </w:t>
+      </w:r>
+      <w:r>
+        <w:rPr>
+          <w:rFonts w:ascii="Bahnschrift Light SemiCondensed" w:hAnsi="Bahnschrift Light SemiCondensed" w:cs="Arial"/>
+          <w:color w:val="0D0D0D" w:themeColor="text1" w:themeTint="F2"/>
+          <w:sz w:val="28"/>
+          <w:szCs w:val="28"/>
+        </w:rPr>
+        <w:t>Ruda – Salta</w:t>
+      </w:r>
+    </w:p>
+    <w:p>
+      <w:pPr>
+        <w:tabs>
+          <w:tab w:val="left" w:pos="2196"/>
+          <w:tab w:val="center" w:pos="4252"/>
+          <w:tab w:val="right" w:pos="8504"/>
+        </w:tabs>
+        <w:rPr>
+          <w:rFonts w:ascii="Bahnschrift Light SemiCondensed" w:hAnsi="Bahnschrift Light SemiCondensed" w:cs="Arial"/>
+          <w:color w:val="0D0D0D" w:themeColor="text1" w:themeTint="F2"/>
+          <w:sz w:val="28"/>
+          <w:szCs w:val="28"/>
+        </w:rPr>
+      </w:pPr>
+    </w:p>
+    <w:tbl>
+      <w:tblPr>
+        <w:tblStyle w:val="Tablaconcuadrcula"/>
+        <w:tblW w:w="0" w:type="auto"/>
+        <w:tblInd w:w="1731" w:type="dxa"/>
+        <w:tblBorders>
+          <w:top w:val="thickThinLargeGap" w:sz="24" w:space="0" w:color="2F5496" w:themeColor="accent1" w:themeShade="BF"/>
+          <w:left w:val="thickThinLargeGap" w:sz="24" w:space="0" w:color="2F5496" w:themeColor="accent1" w:themeShade="BF"/>
+          <w:bottom w:val="thinThickLargeGap" w:sz="24" w:space="0" w:color="2F5496" w:themeColor="accent1" w:themeShade="BF"/>
+          <w:right w:val="thinThickLargeGap" w:sz="24" w:space="0" w:color="2F5496" w:themeColor="accent1" w:themeShade="BF"/>
+          <w:insideH w:val="single" w:sz="6" w:space="0" w:color="2F5496" w:themeColor="accent1" w:themeShade="BF"/>
+          <w:insideV w:val="single" w:sz="6" w:space="0" w:color="2F5496" w:themeColor="accent1" w:themeShade="BF"/>
+        </w:tblBorders>
+        <w:tblLook w:val="04A0" w:firstRow="1" w:lastRow="0" w:firstColumn="1" w:lastColumn="0" w:noHBand="0" w:noVBand="1"/>
+      </w:tblPr>
+      <w:tblGrid>
+        <w:gridCol w:w="656"/>
+        <w:gridCol w:w="2410"/>
+        <w:gridCol w:w="1788"/>
+      </w:tblGrid>
+      <w:tr>
+        <w:tc>
+          <w:tcPr>
+            <w:tcW w:w="656" w:type="dxa"/>
+          </w:tcPr>
+          <w:p>
+            <w:pPr>
+              <w:tabs>
+                <w:tab w:val="left" w:pos="2196"/>
+                <w:tab w:val="center" w:pos="4252"/>
+                <w:tab w:val="right" w:pos="8504"/>
+              </w:tabs>
+              <w:rPr>
+                <w:rFonts w:ascii="Bahnschrift Light SemiCondensed" w:hAnsi="Bahnschrift Light SemiCondensed" w:cs="Arial"/>
+                <w:b/>
+                <w:bCs/>
+                <w:color w:val="0D0D0D" w:themeColor="text1" w:themeTint="F2"/>
+                <w:sz w:val="28"/>
+                <w:szCs w:val="28"/>
+              </w:rPr>
+            </w:pPr>
+          </w:p>
+        </w:tc>
+        <w:tc>
+          <w:tcPr>
+            <w:tcW w:w="2410" w:type="dxa"/>
+          </w:tcPr>
+          <w:p>
+            <w:pPr>
+              <w:tabs>
+                <w:tab w:val="left" w:pos="2196"/>
+                <w:tab w:val="center" w:pos="4252"/>
+                <w:tab w:val="right" w:pos="8504"/>
+              </w:tabs>
+              <w:jc w:val="center"/>
+              <w:rPr>
+                <w:rFonts w:ascii="Bahnschrift Light SemiCondensed" w:hAnsi="Bahnschrift Light SemiCondensed" w:cs="Arial"/>
+                <w:color w:val="0D0D0D" w:themeColor="text1" w:themeTint="F2"/>
+                <w:sz w:val="28"/>
+                <w:szCs w:val="28"/>
+              </w:rPr>
+            </w:pPr>
+            <w:r>
+              <w:rPr>
+                <w:rFonts w:ascii="Bahnschrift Light SemiCondensed" w:hAnsi="Bahnschrift Light SemiCondensed" w:cs="Arial"/>
+                <w:color w:val="0D0D0D" w:themeColor="text1" w:themeTint="F2"/>
+                <w:sz w:val="28"/>
+                <w:szCs w:val="28"/>
+              </w:rPr>
+              <w:t>DESCRIPCION</w:t>
+            </w:r>
+          </w:p>
+        </w:tc>
+        <w:tc>
+          <w:tcPr>
+            <w:tcW w:w="1788" w:type="dxa"/>
+          </w:tcPr>
+          <w:p>
+            <w:pPr>
+              <w:tabs>
+                <w:tab w:val="left" w:pos="2196"/>
+                <w:tab w:val="center" w:pos="4252"/>
+                <w:tab w:val="right" w:pos="8504"/>
+              </w:tabs>
+              <w:jc w:val="center"/>
+              <w:rPr>
+                <w:rFonts w:ascii="Bahnschrift Light SemiCondensed" w:hAnsi="Bahnschrift Light SemiCondensed" w:cs="Arial"/>
+                <w:color w:val="0D0D0D" w:themeColor="text1" w:themeTint="F2"/>
+                <w:sz w:val="28"/>
+                <w:szCs w:val="28"/>
+              </w:rPr>
+            </w:pPr>
+            <w:r>
+              <w:rPr>
+                <w:rFonts w:ascii="Bahnschrift Light SemiCondensed" w:hAnsi="Bahnschrift Light SemiCondensed" w:cs="Arial"/>
+                <w:color w:val="0D0D0D" w:themeColor="text1" w:themeTint="F2"/>
+                <w:sz w:val="28"/>
+                <w:szCs w:val="28"/>
+              </w:rPr>
+              <w:t>IMPORTE TOTAL</w:t>
+            </w:r>
+          </w:p>
+        </w:tc>
+      </w:tr>
+      <w:tr>
+        <w:trPr>
+          <w:trHeight w:val="327"/>
+        </w:trPr>
+        <w:tc>
+          <w:tcPr>
+            <w:tcW w:w="656" w:type="dxa"/>
+          </w:tcPr>
+          <w:p>
+            <w:pPr>
+              <w:tabs>
+                <w:tab w:val="left" w:pos="2196"/>
+                <w:tab w:val="center" w:pos="4252"/>
+                <w:tab w:val="right" w:pos="8504"/>
+              </w:tabs>
+              <w:rPr>
+                <w:rFonts w:ascii="Bahnschrift Light SemiCondensed" w:hAnsi="Bahnschrift Light SemiCondensed" w:cs="Arial"/>
+                <w:b/>
+                <w:bCs/>
+                <w:color w:val="0D0D0D" w:themeColor="text1" w:themeTint="F2"/>
+                <w:sz w:val="28"/>
+                <w:szCs w:val="28"/>
+              </w:rPr>
+            </w:pPr>
+            <w:r>
+              <w:rPr>
+                <w:rFonts w:ascii="Bahnschrift Light SemiCondensed" w:hAnsi="Bahnschrift Light SemiCondensed" w:cs="Arial"/>
+                <w:b/>
+                <w:bCs/>
+                <w:color w:val="0D0D0D" w:themeColor="text1" w:themeTint="F2"/>
+                <w:sz w:val="28"/>
+                <w:szCs w:val="28"/>
+              </w:rPr>
+              <w:t>1</w:t>
+            </w:r>
+          </w:p>
+        </w:tc>
+        <w:tc>
+          <w:tcPr>
+            <w:tcW w:w="2410" w:type="dxa"/>
+          </w:tcPr>
+          <w:p>
+            <w:pPr>
+              <w:tabs>
+                <w:tab w:val="left" w:pos="2196"/>
+                <w:tab w:val="center" w:pos="4252"/>
+                <w:tab w:val="right" w:pos="8504"/>
+              </w:tabs>
+              <w:rPr>
+                <w:rFonts w:ascii="Bahnschrift Light SemiCondensed" w:hAnsi="Bahnschrift Light SemiCondensed" w:cs="Arial"/>
+                <w:color w:val="0D0D0D" w:themeColor="text1" w:themeTint="F2"/>
+                <w:sz w:val="28"/>
+                <w:szCs w:val="28"/>
+              </w:rPr>
+            </w:pPr>
+            <w:r>
+              <w:rPr>
+                <w:rFonts w:ascii="Bahnschrift Light SemiCondensed" w:hAnsi="Bahnschrift Light SemiCondensed" w:cs="Arial"/>
+                <w:color w:val="0D0D0D" w:themeColor="text1" w:themeTint="F2"/>
+                <w:sz w:val="28"/>
+                <w:szCs w:val="28"/>
+              </w:rPr>
+              <w:t>DISEÑO</w:t>
+            </w:r>
+          </w:p>
+        </w:tc>
+        <w:tc>
+          <w:tcPr>
+            <w:tcW w:w="1788" w:type="dxa"/>
+          </w:tcPr>
+          <w:p>
+            <w:pPr>
+              <w:tabs>
+                <w:tab w:val="left" w:pos="2196"/>
+                <w:tab w:val="center" w:pos="4252"/>
+                <w:tab w:val="right" w:pos="8504"/>
+              </w:tabs>
+              <w:jc w:val="center"/>
+              <w:rPr>
+                <w:rFonts w:ascii="Bahnschrift Light SemiCondensed" w:hAnsi="Bahnschrift Light SemiCondensed" w:cs="Arial"/>
+                <w:color w:val="0D0D0D" w:themeColor="text1" w:themeTint="F2"/>
+                <w:sz w:val="28"/>
+                <w:szCs w:val="28"/>
+              </w:rPr>
+            </w:pPr>
+            <w:r>
+              <w:rPr>
+                <w:rFonts w:ascii="Bahnschrift Light SemiCondensed" w:hAnsi="Bahnschrift Light SemiCondensed" w:cs="Arial"/>
+                <w:color w:val="0D0D0D" w:themeColor="text1" w:themeTint="F2"/>
+                <w:sz w:val="28"/>
+                <w:szCs w:val="28"/>
+              </w:rPr>
+              <w:t>$39000</w:t>
+            </w:r>
+          </w:p>
+        </w:tc>
+      </w:tr>
+      <w:tr>
+        <w:trPr>
+          <w:trHeight w:val="419"/>
+        </w:trPr>
+        <w:tc>
+          <w:tcPr>
+            <w:tcW w:w="656" w:type="dxa"/>
+          </w:tcPr>
+          <w:p>
+            <w:pPr>
+              <w:tabs>
+                <w:tab w:val="left" w:pos="2196"/>
+                <w:tab w:val="center" w:pos="4252"/>
+                <w:tab w:val="right" w:pos="8504"/>
+              </w:tabs>
+              <w:rPr>
+                <w:rFonts w:ascii="Bahnschrift Light SemiCondensed" w:hAnsi="Bahnschrift Light SemiCondensed" w:cs="Arial"/>
+                <w:b/>
+                <w:bCs/>
+                <w:color w:val="0D0D0D" w:themeColor="text1" w:themeTint="F2"/>
+                <w:sz w:val="28"/>
+                <w:szCs w:val="28"/>
+              </w:rPr>
+            </w:pPr>
+            <w:r>
+              <w:rPr>
+                <w:rFonts w:ascii="Bahnschrift Light SemiCondensed" w:hAnsi="Bahnschrift Light SemiCondensed" w:cs="Arial"/>
+                <w:b/>
+                <w:bCs/>
+                <w:color w:val="0D0D0D" w:themeColor="text1" w:themeTint="F2"/>
+                <w:sz w:val="28"/>
+                <w:szCs w:val="28"/>
+              </w:rPr>
+              <w:t>2</w:t>
+            </w:r>
+          </w:p>
+        </w:tc>
+        <w:tc>
+          <w:tcPr>
+            <w:tcW w:w="2410" w:type="dxa"/>
+          </w:tcPr>
+          <w:p>
+            <w:pPr>
+              <w:tabs>
+                <w:tab w:val="left" w:pos="2196"/>
+                <w:tab w:val="center" w:pos="4252"/>
+                <w:tab w:val="right" w:pos="8504"/>
+              </w:tabs>
+              <w:rPr>
+                <w:rFonts w:ascii="Bahnschrift Light SemiCondensed" w:hAnsi="Bahnschrift Light SemiCondensed" w:cs="Arial"/>
+                <w:color w:val="0D0D0D" w:themeColor="text1" w:themeTint="F2"/>
+                <w:sz w:val="28"/>
+                <w:szCs w:val="28"/>
+              </w:rPr>
+            </w:pPr>
+            <w:r>
+              <w:rPr>
+                <w:rFonts w:ascii="Bahnschrift Light SemiCondensed" w:hAnsi="Bahnschrift Light SemiCondensed" w:cs="Arial"/>
+                <w:color w:val="0D0D0D" w:themeColor="text1" w:themeTint="F2"/>
+                <w:sz w:val="28"/>
+                <w:szCs w:val="28"/>
+              </w:rPr>
+              <w:t>IMPLEMENTAACIÓN</w:t>
+            </w:r>
+          </w:p>
+        </w:tc>
+        <w:tc>
+          <w:tcPr>
+            <w:tcW w:w="1788" w:type="dxa"/>
+          </w:tcPr>
+          <w:p>
+            <w:pPr>
+              <w:tabs>
+                <w:tab w:val="left" w:pos="2196"/>
+                <w:tab w:val="center" w:pos="4252"/>
+                <w:tab w:val="right" w:pos="8504"/>
+              </w:tabs>
+              <w:jc w:val="center"/>
+              <w:rPr>
+                <w:rFonts w:ascii="Bahnschrift Light SemiCondensed" w:hAnsi="Bahnschrift Light SemiCondensed" w:cs="Arial"/>
+                <w:color w:val="0D0D0D" w:themeColor="text1" w:themeTint="F2"/>
+                <w:sz w:val="28"/>
+                <w:szCs w:val="28"/>
+              </w:rPr>
+            </w:pPr>
+            <w:r>
+              <w:rPr>
+                <w:rFonts w:ascii="Bahnschrift Light SemiCondensed" w:hAnsi="Bahnschrift Light SemiCondensed" w:cs="Arial"/>
+                <w:color w:val="0D0D0D" w:themeColor="text1" w:themeTint="F2"/>
+                <w:sz w:val="28"/>
+                <w:szCs w:val="28"/>
+              </w:rPr>
+              <w:t>$1000</w:t>
+            </w:r>
+          </w:p>
+        </w:tc>
+      </w:tr>
+    </w:tbl>
+    <w:p>
+      <w:pPr>
+        <w:tabs>
+          <w:tab w:val="left" w:pos="2196"/>
+          <w:tab w:val="center" w:pos="4252"/>
+          <w:tab w:val="right" w:pos="8504"/>
+        </w:tabs>
+        <w:rPr>
+          <w:rFonts w:ascii="Bahnschrift Light SemiCondensed" w:hAnsi="Bahnschrift Light SemiCondensed" w:cs="Arial"/>
+          <w:b/>
+          <w:bCs/>
+          <w:color w:val="0D0D0D" w:themeColor="text1" w:themeTint="F2"/>
+          <w:sz w:val="28"/>
+          <w:szCs w:val="28"/>
+        </w:rPr>
+      </w:pPr>
+    </w:p>
+    <w:p>
+      <w:pPr>
+        <w:tabs>
+          <w:tab w:val="left" w:pos="2196"/>
+          <w:tab w:val="center" w:pos="4252"/>
+          <w:tab w:val="right" w:pos="8504"/>
+        </w:tabs>
+        <w:rPr>
+          <w:rFonts w:ascii="Bahnschrift Light SemiCondensed" w:hAnsi="Bahnschrift Light SemiCondensed" w:cs="Arial"/>
+          <w:color w:val="0D0D0D" w:themeColor="text1" w:themeTint="F2"/>
+          <w:sz w:val="28"/>
+          <w:szCs w:val="28"/>
+        </w:rPr>
+      </w:pPr>
+      <w:r>
+        <w:rPr>
+          <w:rFonts w:ascii="Bahnschrift Light SemiCondensed" w:hAnsi="Bahnschrift Light SemiCondensed" w:cs="Arial"/>
+          <w:color w:val="0D0D0D" w:themeColor="text1" w:themeTint="F2"/>
+          <w:sz w:val="28"/>
+          <w:szCs w:val="28"/>
+        </w:rPr>
+        <w:t>Subtotal: $</w:t>
+      </w:r>
+      <w:r>
+        <w:rPr>
+          <w:rFonts w:ascii="Bahnschrift Light SemiCondensed" w:hAnsi="Bahnschrift Light SemiCondensed" w:cs="Arial"/>
+          <w:color w:val="0D0D0D" w:themeColor="text1" w:themeTint="F2"/>
+          <w:sz w:val="28"/>
+          <w:szCs w:val="28"/>
+        </w:rPr>
+        <w:t>40000</w:t>
+      </w:r>
+      <w:r>
+        <w:rPr>
+          <w:rFonts w:ascii="Bahnschrift Light SemiCondensed" w:hAnsi="Bahnschrift Light SemiCondensed" w:cs="Arial"/>
+          <w:color w:val="0D0D0D" w:themeColor="text1" w:themeTint="F2"/>
+          <w:sz w:val="28"/>
+          <w:szCs w:val="28"/>
+        </w:rPr>
+        <w:t xml:space="preserve"> (sin IVA)</w:t>
+      </w:r>
+    </w:p>
+    <w:p>
+      <w:pPr>
+        <w:tabs>
+          <w:tab w:val="left" w:pos="2196"/>
+          <w:tab w:val="center" w:pos="4252"/>
+          <w:tab w:val="right" w:pos="8504"/>
+        </w:tabs>
+        <w:rPr>
+          <w:rFonts w:ascii="Bahnschrift Light SemiCondensed" w:hAnsi="Bahnschrift Light SemiCondensed" w:cs="Arial"/>
+          <w:color w:val="0D0D0D" w:themeColor="text1" w:themeTint="F2"/>
+          <w:sz w:val="28"/>
+          <w:szCs w:val="28"/>
+        </w:rPr>
+      </w:pPr>
+      <w:r>
+        <w:rPr>
+          <w:rFonts w:ascii="Bahnschrift Light SemiCondensed" w:hAnsi="Bahnschrift Light SemiCondensed" w:cs="Arial"/>
+          <w:color w:val="0D0D0D" w:themeColor="text1" w:themeTint="F2"/>
+          <w:sz w:val="28"/>
+          <w:szCs w:val="28"/>
+        </w:rPr>
+        <w:t>IVA (21%)</w:t>
+      </w:r>
+    </w:p>
+    <w:p>
+      <w:pPr>
+        <w:tabs>
+          <w:tab w:val="left" w:pos="2196"/>
+          <w:tab w:val="center" w:pos="4252"/>
+          <w:tab w:val="right" w:pos="8504"/>
+        </w:tabs>
+        <w:rPr>
+          <w:rFonts w:ascii="Bahnschrift Light SemiCondensed" w:hAnsi="Bahnschrift Light SemiCondensed" w:cs="Arial"/>
+          <w:color w:val="0D0D0D" w:themeColor="text1" w:themeTint="F2"/>
+          <w:sz w:val="28"/>
+          <w:szCs w:val="28"/>
+        </w:rPr>
+      </w:pPr>
+      <w:r>
+        <w:rPr>
+          <w:rFonts w:ascii="Bahnschrift Light SemiCondensed" w:hAnsi="Bahnschrift Light SemiCondensed" w:cs="Arial"/>
+          <w:color w:val="0D0D0D" w:themeColor="text1" w:themeTint="F2"/>
+          <w:sz w:val="28"/>
+          <w:szCs w:val="28"/>
+        </w:rPr>
+        <w:t>TOTAL: $</w:t>
+      </w:r>
+      <w:r>
+        <w:rPr>
+          <w:rFonts w:ascii="Bahnschrift Light SemiCondensed" w:hAnsi="Bahnschrift Light SemiCondensed" w:cs="Arial"/>
+          <w:color w:val="0D0D0D" w:themeColor="text1" w:themeTint="F2"/>
+          <w:sz w:val="28"/>
+          <w:szCs w:val="28"/>
+        </w:rPr>
+        <w:t>400</w:t>
+      </w:r>
+      <w:r>
+        <w:rPr>
+          <w:rFonts w:ascii="Bahnschrift Light SemiCondensed" w:hAnsi="Bahnschrift Light SemiCondensed" w:cs="Arial"/>
+          <w:color w:val="0D0D0D" w:themeColor="text1" w:themeTint="F2"/>
+          <w:sz w:val="28"/>
+          <w:szCs w:val="28"/>
+        </w:rPr>
+        <w:t>00 + 21%</w:t>
+      </w:r>
+      <w:r>
+        <w:rPr>
+          <w:rFonts w:ascii="Bahnschrift Light SemiCondensed" w:hAnsi="Bahnschrift Light SemiCondensed" w:cs="Arial"/>
+          <w:color w:val="0D0D0D" w:themeColor="text1" w:themeTint="F2"/>
+          <w:sz w:val="28"/>
+          <w:szCs w:val="28"/>
+        </w:rPr>
+        <w:t xml:space="preserve"> </w:t>
+      </w:r>
+      <w:r>
+        <w:rPr>
+          <w:rFonts w:ascii="Bahnschrift Light SemiCondensed" w:hAnsi="Bahnschrift Light SemiCondensed" w:cs="Arial"/>
+          <w:color w:val="0D0D0D" w:themeColor="text1" w:themeTint="F2"/>
+          <w:sz w:val="28"/>
+          <w:szCs w:val="28"/>
+        </w:rPr>
+        <w:t>= $</w:t>
+      </w:r>
+      <w:r>
+        <w:rPr>
+          <w:rFonts w:ascii="Bahnschrift Light SemiCondensed" w:hAnsi="Bahnschrift Light SemiCondensed" w:cs="Arial"/>
+          <w:color w:val="0D0D0D" w:themeColor="text1" w:themeTint="F2"/>
+          <w:sz w:val="28"/>
+          <w:szCs w:val="28"/>
+        </w:rPr>
+        <w:t>48400</w:t>
+      </w:r>
+    </w:p>
+    <w:p>
+      <w:pPr>
+        <w:tabs>
+          <w:tab w:val="left" w:pos="2196"/>
+          <w:tab w:val="center" w:pos="4252"/>
+          <w:tab w:val="right" w:pos="8504"/>
+        </w:tabs>
+        <w:rPr>
+          <w:rFonts w:ascii="Bahnschrift Light SemiCondensed" w:hAnsi="Bahnschrift Light SemiCondensed" w:cs="Arial"/>
+          <w:color w:val="0D0D0D" w:themeColor="text1" w:themeTint="F2"/>
+          <w:sz w:val="28"/>
+          <w:szCs w:val="28"/>
+        </w:rPr>
+      </w:pPr>
+    </w:p>
+    <w:p>
+      <w:pPr>
+        <w:tabs>
+          <w:tab w:val="left" w:pos="2196"/>
+          <w:tab w:val="center" w:pos="4252"/>
+          <w:tab w:val="right" w:pos="8504"/>
+        </w:tabs>
+        <w:rPr>
+          <w:rFonts w:ascii="Bahnschrift Light SemiCondensed" w:hAnsi="Bahnschrift Light SemiCondensed" w:cs="Arial"/>
+          <w:color w:val="0D0D0D" w:themeColor="text1" w:themeTint="F2"/>
+          <w:sz w:val="28"/>
+          <w:szCs w:val="28"/>
+        </w:rPr>
+      </w:pPr>
+      <w:r>
+        <w:rPr>
+          <w:rFonts w:ascii="Bahnschrift Light SemiCondensed" w:hAnsi="Bahnschrift Light SemiCondensed" w:cs="Arial"/>
+          <w:color w:val="0D0D0D" w:themeColor="text1" w:themeTint="F2"/>
+          <w:sz w:val="28"/>
+          <w:szCs w:val="28"/>
+        </w:rPr>
+        <w:t>Nota: Este presupuesto es válido hasta 13/06/22.</w:t>
+      </w:r>
+    </w:p>
+    <w:p>
+      <w:pPr>
+        <w:tabs>
+          <w:tab w:val="left" w:pos="2196"/>
+          <w:tab w:val="center" w:pos="4252"/>
+          <w:tab w:val="right" w:pos="8504"/>
+        </w:tabs>
+        <w:rPr>
+          <w:rFonts w:ascii="Bahnschrift Light SemiCondensed" w:hAnsi="Bahnschrift Light SemiCondensed" w:cs="Arial"/>
+          <w:color w:val="0D0D0D" w:themeColor="text1" w:themeTint="F2"/>
+          <w:sz w:val="28"/>
+          <w:szCs w:val="28"/>
+        </w:rPr>
+      </w:pPr>
+      <w:r>
+        <w:rPr>
+          <w:rFonts w:ascii="Bahnschrift Light SemiCondensed" w:hAnsi="Bahnschrift Light SemiCondensed" w:cs="Arial"/>
+          <w:color w:val="0D0D0D" w:themeColor="text1" w:themeTint="F2"/>
+          <w:sz w:val="28"/>
+          <w:szCs w:val="28"/>
+        </w:rPr>
+        <w:t xml:space="preserve">Una vez aceptado el presupuesto por el diseño, se </w:t>
+      </w:r>
+      <w:r>
+        <w:rPr>
+          <w:rFonts w:ascii="Bahnschrift Light SemiCondensed" w:hAnsi="Bahnschrift Light SemiCondensed" w:cs="Arial"/>
+          <w:color w:val="0D0D0D" w:themeColor="text1" w:themeTint="F2"/>
+          <w:sz w:val="28"/>
+          <w:szCs w:val="28"/>
+        </w:rPr>
+        <w:t>llevará</w:t>
+      </w:r>
+      <w:r>
+        <w:rPr>
+          <w:rFonts w:ascii="Bahnschrift Light SemiCondensed" w:hAnsi="Bahnschrift Light SemiCondensed" w:cs="Arial"/>
+          <w:color w:val="0D0D0D" w:themeColor="text1" w:themeTint="F2"/>
+          <w:sz w:val="28"/>
+          <w:szCs w:val="28"/>
+        </w:rPr>
+        <w:t xml:space="preserve"> a cabo una videollamada </w:t>
+      </w:r>
+      <w:r>
+        <w:rPr>
+          <w:rFonts w:ascii="Bahnschrift Light SemiCondensed" w:hAnsi="Bahnschrift Light SemiCondensed" w:cs="Arial"/>
+          <w:color w:val="0D0D0D" w:themeColor="text1" w:themeTint="F2"/>
+          <w:sz w:val="28"/>
+          <w:szCs w:val="28"/>
+        </w:rPr>
+        <w:t xml:space="preserve">para acordar fecha de entrega parcial y final. El cliente podrá brindar un feedback para realizar modificaciones al proyecto. </w:t>
+      </w:r>
+      <w:r>
+        <w:rPr>
+          <w:rFonts w:ascii="Bahnschrift Light SemiCondensed" w:hAnsi="Bahnschrift Light SemiCondensed" w:cs="Arial"/>
+          <w:color w:val="0D0D0D" w:themeColor="text1" w:themeTint="F2"/>
+          <w:sz w:val="28"/>
+          <w:szCs w:val="28"/>
+        </w:rPr>
+        <w:t xml:space="preserve"> </w:t>
+      </w:r>
+    </w:p>
+    <w:p>
+      <w:pPr>
+        <w:tabs>
+          <w:tab w:val="left" w:pos="2196"/>
+          <w:tab w:val="center" w:pos="4252"/>
+          <w:tab w:val="right" w:pos="8504"/>
+        </w:tabs>
+        <w:rPr>
+          <w:rFonts w:ascii="Bahnschrift Light SemiCondensed" w:hAnsi="Bahnschrift Light SemiCondensed" w:cs="Arial"/>
+          <w:color w:val="0D0D0D" w:themeColor="text1" w:themeTint="F2"/>
+          <w:sz w:val="28"/>
+          <w:szCs w:val="28"/>
+        </w:rPr>
+      </w:pPr>
+      <w:r>
+        <w:rPr>
+          <w:rFonts w:ascii="Bahnschrift Light SemiCondensed" w:hAnsi="Bahnschrift Light SemiCondensed" w:cs="Arial"/>
+          <w:color w:val="0D0D0D" w:themeColor="text1" w:themeTint="F2"/>
+          <w:sz w:val="28"/>
+          <w:szCs w:val="28"/>
+        </w:rPr>
+        <w:t>T&amp;C:</w:t>
+      </w:r>
+    </w:p>
+    <w:p>
+      <w:pPr>
+        <w:pStyle w:val="Prrafodelista"/>
+        <w:numPr>
+          <w:ilvl w:val="0"/>
+          <w:numId w:val="1"/>
+        </w:numPr>
+        <w:tabs>
+          <w:tab w:val="left" w:pos="2196"/>
+          <w:tab w:val="center" w:pos="4252"/>
+          <w:tab w:val="right" w:pos="8504"/>
+        </w:tabs>
+        <w:rPr>
+          <w:rFonts w:ascii="Bahnschrift Light SemiCondensed" w:hAnsi="Bahnschrift Light SemiCondensed" w:cs="Arial"/>
+          <w:color w:val="0D0D0D" w:themeColor="text1" w:themeTint="F2"/>
+          <w:sz w:val="28"/>
+          <w:szCs w:val="28"/>
+        </w:rPr>
+      </w:pPr>
+      <w:r>
+        <w:rPr>
+          <w:rFonts w:ascii="Bahnschrift Light SemiCondensed" w:hAnsi="Bahnschrift Light SemiCondensed" w:cs="Arial"/>
+          <w:color w:val="0D0D0D" w:themeColor="text1" w:themeTint="F2"/>
+          <w:sz w:val="28"/>
+          <w:szCs w:val="28"/>
+        </w:rPr>
+        <w:t>El pago se realizará 50% al iniciar el proyecto y 50% al finalizarlo.</w:t>
+      </w:r>
+    </w:p>
+    <w:p>
+      <w:pPr>
+        <w:pStyle w:val="Prrafodelista"/>
+        <w:tabs>
+          <w:tab w:val="left" w:pos="2196"/>
+          <w:tab w:val="center" w:pos="4252"/>
+          <w:tab w:val="right" w:pos="8504"/>
+        </w:tabs>
+        <w:rPr>
+          <w:rFonts w:ascii="Bahnschrift Light SemiCondensed" w:hAnsi="Bahnschrift Light SemiCondensed" w:cs="Arial"/>
+          <w:color w:val="0D0D0D" w:themeColor="text1" w:themeTint="F2"/>
+          <w:sz w:val="28"/>
+          <w:szCs w:val="28"/>
+        </w:rPr>
+      </w:pPr>
+    </w:p>
+    <w:p>
+      <w:pPr>
+        <w:tabs>
+          <w:tab w:val="left" w:pos="2196"/>
+          <w:tab w:val="center" w:pos="4252"/>
+          <w:tab w:val="right" w:pos="8504"/>
+        </w:tabs>
+        <w:rPr>
+          <w:rFonts w:ascii="Bahnschrift Light SemiCondensed" w:hAnsi="Bahnschrift Light SemiCondensed" w:cs="Arial"/>
+          <w:color w:val="0D0D0D" w:themeColor="text1" w:themeTint="F2"/>
+          <w:sz w:val="28"/>
+          <w:szCs w:val="28"/>
+        </w:rPr>
+      </w:pPr>
+    </w:p>
+    <w:p>
+      <w:pPr>
+        <w:tabs>
+          <w:tab w:val="left" w:pos="2196"/>
+          <w:tab w:val="center" w:pos="4252"/>
+          <w:tab w:val="right" w:pos="8504"/>
+        </w:tabs>
+        <w:rPr>
+          <w:rFonts w:ascii="Bahnschrift Light SemiCondensed" w:hAnsi="Bahnschrift Light SemiCondensed" w:cs="Arial"/>
+          <w:color w:val="0D0D0D" w:themeColor="text1" w:themeTint="F2"/>
+          <w:sz w:val="28"/>
+          <w:szCs w:val="28"/>
+        </w:rPr>
+      </w:pPr>
+    </w:p>
+    <w:p>
+      <w:pPr>
+        <w:tabs>
+          <w:tab w:val="left" w:pos="2196"/>
+          <w:tab w:val="left" w:pos="3252"/>
+        </w:tabs>
+        <w:rPr>
+          <w:rFonts w:ascii="Bahnschrift Light SemiCondensed" w:hAnsi="Bahnschrift Light SemiCondensed" w:cs="Arial"/>
+          <w:b/>
+          <w:bCs/>
+          <w:color w:val="0D0D0D" w:themeColor="text1" w:themeTint="F2"/>
+          <w:sz w:val="28"/>
+          <w:szCs w:val="28"/>
+        </w:rPr>
+      </w:pPr>
+    </w:p>
+    <w:p>
+      <w:pPr>
+        <w:tabs>
+          <w:tab w:val="left" w:pos="2196"/>
+          <w:tab w:val="center" w:pos="4252"/>
+          <w:tab w:val="right" w:pos="8504"/>
+        </w:tabs>
+        <w:rPr>
+          <w:rFonts w:ascii="Bahnschrift Light SemiCondensed" w:hAnsi="Bahnschrift Light SemiCondensed" w:cs="Arial"/>
+          <w:b/>
+          <w:bCs/>
+          <w:color w:val="0D0D0D" w:themeColor="text1" w:themeTint="F2"/>
+          <w:sz w:val="28"/>
+          <w:szCs w:val="28"/>
+        </w:rPr>
+      </w:pPr>
+      <w:r>
+        <w:rPr>
+          <w:rFonts w:ascii="Bahnschrift Light SemiCondensed" w:hAnsi="Bahnschrift Light SemiCondensed" w:cs="Arial"/>
+          <w:b/>
+          <w:bCs/>
+          <w:color w:val="0D0D0D" w:themeColor="text1" w:themeTint="F2"/>
+          <w:sz w:val="28"/>
+          <w:szCs w:val="28"/>
+        </w:rPr>
+        <w:lastRenderedPageBreak/>
+        <w:tab/>
+      </w:r>
+      <w:r>
+        <w:rPr>
+          <w:rFonts w:ascii="Bahnschrift Light SemiCondensed" w:hAnsi="Bahnschrift Light SemiCondensed" w:cs="Arial"/>
+          <w:b/>
+          <w:bCs/>
+          <w:color w:val="0D0D0D" w:themeColor="text1" w:themeTint="F2"/>
+          <w:sz w:val="28"/>
+          <w:szCs w:val="28"/>
+        </w:rPr>
+        <w:tab/>
+      </w:r>
+    </w:p>
+    <w:p>
+      <w:pPr>
+        <w:tabs>
+          <w:tab w:val="left" w:pos="2196"/>
+        </w:tabs>
+        <w:rPr>
+          <w:rFonts w:ascii="Bahnschrift Light SemiCondensed" w:hAnsi="Bahnschrift Light SemiCondensed" w:cs="Arial"/>
+          <w:b/>
+          <w:bCs/>
+          <w:color w:val="0D0D0D" w:themeColor="text1" w:themeTint="F2"/>
+          <w:sz w:val="32"/>
+          <w:szCs w:val="32"/>
+        </w:rPr>
+      </w:pPr>
+      <w:r>
+        <w:rPr>
+          <w:rFonts w:ascii="Bahnschrift Light SemiCondensed" w:hAnsi="Bahnschrift Light SemiCondensed" w:cs="Arial"/>
+          <w:b/>
+          <w:bCs/>
+          <w:color w:val="0D0D0D" w:themeColor="text1" w:themeTint="F2"/>
+          <w:sz w:val="32"/>
+          <w:szCs w:val="32"/>
+        </w:rPr>
+        <w:t>Descripción de servicios:</w:t>
+      </w:r>
+    </w:p>
+    <w:p>
+      <w:pPr>
+        <w:pStyle w:val="Prrafodelista"/>
+        <w:numPr>
+          <w:ilvl w:val="0"/>
+          <w:numId w:val="2"/>
+        </w:numPr>
+        <w:tabs>
+          <w:tab w:val="left" w:pos="2196"/>
+        </w:tabs>
+        <w:rPr>
+          <w:rFonts w:ascii="Bahnschrift Light SemiCondensed" w:hAnsi="Bahnschrift Light SemiCondensed" w:cs="Arial"/>
+          <w:b/>
+          <w:bCs/>
+          <w:color w:val="0D0D0D" w:themeColor="text1" w:themeTint="F2"/>
+          <w:sz w:val="32"/>
+          <w:szCs w:val="32"/>
+        </w:rPr>
+      </w:pPr>
+      <w:r>
+        <w:rPr>
+          <w:rFonts w:ascii="Bahnschrift Light SemiCondensed" w:hAnsi="Bahnschrift Light SemiCondensed" w:cs="Arial"/>
+          <w:b/>
+          <w:bCs/>
+          <w:color w:val="0D0D0D" w:themeColor="text1" w:themeTint="F2"/>
+          <w:sz w:val="32"/>
+          <w:szCs w:val="32"/>
+        </w:rPr>
+        <w:t>Diseño del sitio:</w:t>
+      </w:r>
+    </w:p>
+    <w:p>
+      <w:pPr>
+        <w:pStyle w:val="Prrafodelista"/>
+        <w:numPr>
+          <w:ilvl w:val="0"/>
+          <w:numId w:val="3"/>
+        </w:numPr>
+        <w:tabs>
+          <w:tab w:val="left" w:pos="2196"/>
+        </w:tabs>
+        <w:rPr>
+          <w:rFonts w:ascii="Bahnschrift Light SemiCondensed" w:hAnsi="Bahnschrift Light SemiCondensed" w:cs="Arial"/>
+          <w:color w:val="0D0D0D" w:themeColor="text1" w:themeTint="F2"/>
+          <w:sz w:val="32"/>
+          <w:szCs w:val="32"/>
+        </w:rPr>
+      </w:pPr>
+      <w:r>
+        <w:rPr>
+          <w:rFonts w:ascii="Bahnschrift Light SemiCondensed" w:hAnsi="Bahnschrift Light SemiCondensed" w:cs="Arial"/>
+          <w:color w:val="0D0D0D" w:themeColor="text1" w:themeTint="F2"/>
+          <w:sz w:val="32"/>
+          <w:szCs w:val="32"/>
+        </w:rPr>
+        <w:t>Definición de estructura.</w:t>
+      </w:r>
+    </w:p>
+    <w:p>
+      <w:pPr>
+        <w:pStyle w:val="Prrafodelista"/>
+        <w:numPr>
+          <w:ilvl w:val="0"/>
+          <w:numId w:val="3"/>
+        </w:numPr>
+        <w:tabs>
+          <w:tab w:val="left" w:pos="2196"/>
+        </w:tabs>
+        <w:rPr>
+          <w:rFonts w:ascii="Bahnschrift Light SemiCondensed" w:hAnsi="Bahnschrift Light SemiCondensed" w:cs="Arial"/>
+          <w:color w:val="0D0D0D" w:themeColor="text1" w:themeTint="F2"/>
+          <w:sz w:val="32"/>
+          <w:szCs w:val="32"/>
+        </w:rPr>
+      </w:pPr>
+      <w:r>
+        <w:rPr>
+          <w:rFonts w:ascii="Bahnschrift Light SemiCondensed" w:hAnsi="Bahnschrift Light SemiCondensed" w:cs="Arial"/>
+          <w:color w:val="0D0D0D" w:themeColor="text1" w:themeTint="F2"/>
+          <w:sz w:val="32"/>
+          <w:szCs w:val="32"/>
+        </w:rPr>
+        <w:t>Diseño de las páginas (inicio, nuevos ingresos, productos, puntos de venta y contacto)</w:t>
+      </w:r>
+    </w:p>
+    <w:p>
+      <w:pPr>
+        <w:pStyle w:val="Prrafodelista"/>
+        <w:numPr>
+          <w:ilvl w:val="0"/>
+          <w:numId w:val="2"/>
+        </w:numPr>
+        <w:tabs>
+          <w:tab w:val="left" w:pos="2196"/>
+        </w:tabs>
+        <w:rPr>
+          <w:rFonts w:ascii="Bahnschrift Light SemiCondensed" w:hAnsi="Bahnschrift Light SemiCondensed" w:cs="Arial"/>
+          <w:b/>
+          <w:bCs/>
+          <w:color w:val="0D0D0D" w:themeColor="text1" w:themeTint="F2"/>
+          <w:sz w:val="32"/>
+          <w:szCs w:val="32"/>
+        </w:rPr>
+      </w:pPr>
+      <w:r>
+        <w:rPr>
+          <w:rFonts w:ascii="Bahnschrift Light SemiCondensed" w:hAnsi="Bahnschrift Light SemiCondensed" w:cs="Arial"/>
+          <w:b/>
+          <w:bCs/>
+          <w:color w:val="0D0D0D" w:themeColor="text1" w:themeTint="F2"/>
+          <w:sz w:val="32"/>
+          <w:szCs w:val="32"/>
+        </w:rPr>
+        <w:t>Desarrollo del sitio:</w:t>
+      </w:r>
+    </w:p>
+    <w:p>
+      <w:pPr>
+        <w:pStyle w:val="Prrafodelista"/>
+        <w:numPr>
+          <w:ilvl w:val="0"/>
+          <w:numId w:val="5"/>
+        </w:numPr>
+        <w:tabs>
+          <w:tab w:val="left" w:pos="2196"/>
+        </w:tabs>
+        <w:rPr>
+          <w:rFonts w:ascii="Bahnschrift Light SemiCondensed" w:hAnsi="Bahnschrift Light SemiCondensed" w:cs="Arial"/>
+          <w:color w:val="0D0D0D" w:themeColor="text1" w:themeTint="F2"/>
+          <w:sz w:val="32"/>
+          <w:szCs w:val="32"/>
+        </w:rPr>
+      </w:pPr>
+      <w:r>
+        <w:rPr>
+          <w:rFonts w:ascii="Bahnschrift Light SemiCondensed" w:hAnsi="Bahnschrift Light SemiCondensed" w:cs="Arial"/>
+          <w:color w:val="0D0D0D" w:themeColor="text1" w:themeTint="F2"/>
+          <w:sz w:val="32"/>
+          <w:szCs w:val="32"/>
+        </w:rPr>
+        <w:t>Creación y desarrollo de las páginas diseñadas.</w:t>
+      </w:r>
+    </w:p>
+    <w:p>
+      <w:pPr>
+        <w:pStyle w:val="Prrafodelista"/>
+        <w:numPr>
+          <w:ilvl w:val="0"/>
+          <w:numId w:val="5"/>
+        </w:numPr>
+        <w:tabs>
+          <w:tab w:val="left" w:pos="2196"/>
+        </w:tabs>
+        <w:rPr>
+          <w:rFonts w:ascii="Bahnschrift Light SemiCondensed" w:hAnsi="Bahnschrift Light SemiCondensed" w:cs="Arial"/>
+          <w:color w:val="0D0D0D" w:themeColor="text1" w:themeTint="F2"/>
+          <w:sz w:val="32"/>
+          <w:szCs w:val="32"/>
+        </w:rPr>
+      </w:pPr>
+      <w:r>
+        <w:rPr>
+          <w:rFonts w:ascii="Bahnschrift Light SemiCondensed" w:hAnsi="Bahnschrift Light SemiCondensed" w:cs="Arial"/>
+          <w:color w:val="0D0D0D" w:themeColor="text1" w:themeTint="F2"/>
+          <w:sz w:val="32"/>
+          <w:szCs w:val="32"/>
+        </w:rPr>
+        <w:t xml:space="preserve">Implementación de formulario en la </w:t>
+      </w:r>
+      <w:proofErr w:type="spellStart"/>
+      <w:r>
+        <w:rPr>
+          <w:rFonts w:ascii="Bahnschrift Light SemiCondensed" w:hAnsi="Bahnschrift Light SemiCondensed" w:cs="Arial"/>
+          <w:color w:val="0D0D0D" w:themeColor="text1" w:themeTint="F2"/>
+          <w:sz w:val="32"/>
+          <w:szCs w:val="32"/>
+        </w:rPr>
+        <w:t>pagina</w:t>
+      </w:r>
+      <w:proofErr w:type="spellEnd"/>
+      <w:r>
+        <w:rPr>
+          <w:rFonts w:ascii="Bahnschrift Light SemiCondensed" w:hAnsi="Bahnschrift Light SemiCondensed" w:cs="Arial"/>
+          <w:color w:val="0D0D0D" w:themeColor="text1" w:themeTint="F2"/>
+          <w:sz w:val="32"/>
+          <w:szCs w:val="32"/>
+        </w:rPr>
+        <w:t xml:space="preserve"> de contacto.</w:t>
+      </w:r>
+    </w:p>
+    <w:p>
+      <w:pPr>
+        <w:pStyle w:val="Prrafodelista"/>
+        <w:numPr>
+          <w:ilvl w:val="0"/>
+          <w:numId w:val="2"/>
+        </w:numPr>
+        <w:tabs>
+          <w:tab w:val="left" w:pos="2196"/>
+        </w:tabs>
+        <w:rPr>
+          <w:rFonts w:ascii="Bahnschrift Light SemiCondensed" w:hAnsi="Bahnschrift Light SemiCondensed" w:cs="Arial"/>
+          <w:b/>
+          <w:bCs/>
+          <w:color w:val="0D0D0D" w:themeColor="text1" w:themeTint="F2"/>
+          <w:sz w:val="32"/>
+          <w:szCs w:val="32"/>
+        </w:rPr>
+      </w:pPr>
+      <w:r>
+        <w:rPr>
+          <w:rFonts w:ascii="Bahnschrift Light SemiCondensed" w:hAnsi="Bahnschrift Light SemiCondensed" w:cs="Arial"/>
+          <w:b/>
+          <w:bCs/>
+          <w:color w:val="0D0D0D" w:themeColor="text1" w:themeTint="F2"/>
+          <w:sz w:val="32"/>
+          <w:szCs w:val="32"/>
+        </w:rPr>
+        <w:t>SEO básico.</w:t>
+      </w:r>
+    </w:p>
     <w:sectPr>
-      <w:headerReference w:type="default" r:id="rId6"/>
-      <w:footerReference w:type="default" r:id="rId7"/>
+      <w:headerReference w:type="default" r:id="rId8"/>
+      <w:footerReference w:type="default" r:id="rId9"/>
       <w:pgSz w:w="11906" w:h="16838"/>
       <w:pgMar w:top="1417" w:right="1701" w:bottom="1417" w:left="1701" w:header="708" w:footer="708" w:gutter="0"/>
       <w:cols w:space="708"/>
@@ -327,6 +1403,7 @@
           <w:dataBinding w:prefixMappings="xmlns:ns0='http://purl.org/dc/elements/1.1/' xmlns:ns1='http://schemas.openxmlformats.org/package/2006/metadata/core-properties' " w:xpath="/ns1:coreProperties[1]/ns0:creator[1]" w:storeItemID="{6C3C8BC8-F283-45AE-878A-BAB7291924A1}"/>
           <w:text/>
         </w:sdtPr>
+        <w:sdtEndPr/>
         <w:sdtContent>
           <w:tc>
             <w:tcPr>
@@ -473,20 +1550,21 @@
       <w:pStyle w:val="Encabezado"/>
       <w:jc w:val="center"/>
       <w:rPr>
-        <w:rFonts w:ascii="AMGDT" w:hAnsi="AMGDT"/>
+        <w:rFonts w:ascii="Bahnschrift Light SemiCondensed" w:hAnsi="Bahnschrift Light SemiCondensed"/>
         <w:b/>
         <w:bCs/>
-        <w:sz w:val="48"/>
-        <w:szCs w:val="48"/>
+        <w:sz w:val="52"/>
+        <w:szCs w:val="52"/>
       </w:rPr>
     </w:pPr>
     <w:r>
       <w:rPr>
+        <w:rFonts w:ascii="Bahnschrift Light SemiCondensed" w:hAnsi="Bahnschrift Light SemiCondensed"/>
         <w:caps/>
         <w:noProof/>
         <w:color w:val="808080" w:themeColor="background1" w:themeShade="80"/>
-        <w:sz w:val="20"/>
-        <w:szCs w:val="20"/>
+        <w:sz w:val="52"/>
+        <w:szCs w:val="52"/>
       </w:rPr>
       <mc:AlternateContent>
         <mc:Choice Requires="wpg">
@@ -916,16 +1994,576 @@
     </w:r>
     <w:r>
       <w:rPr>
-        <w:rFonts w:ascii="AMGDT" w:hAnsi="AMGDT"/>
+        <w:rFonts w:ascii="Bahnschrift Light SemiCondensed" w:hAnsi="Bahnschrift Light SemiCondensed"/>
         <w:b/>
         <w:bCs/>
-        <w:sz w:val="48"/>
-        <w:szCs w:val="48"/>
+        <w:sz w:val="52"/>
+        <w:szCs w:val="52"/>
       </w:rPr>
       <w:t>PERILLO CIL SANTIAGO</w:t>
     </w:r>
   </w:p>
+  <w:p>
+    <w:pPr>
+      <w:pStyle w:val="Encabezado"/>
+      <w:jc w:val="center"/>
+      <w:rPr>
+        <w:rFonts w:ascii="Bahnschrift Light SemiCondensed" w:hAnsi="Bahnschrift Light SemiCondensed" w:cs="Arial"/>
+        <w:b/>
+        <w:bCs/>
+        <w:sz w:val="28"/>
+        <w:szCs w:val="28"/>
+      </w:rPr>
+    </w:pPr>
+    <w:r>
+      <w:rPr>
+        <w:rFonts w:ascii="Bahnschrift Light SemiCondensed" w:hAnsi="Bahnschrift Light SemiCondensed" w:cs="Arial"/>
+        <w:b/>
+        <w:bCs/>
+        <w:sz w:val="28"/>
+        <w:szCs w:val="28"/>
+      </w:rPr>
+      <w:t>Tel: 3878-588752 – Email: perillocilsantiago@gmail.com</w:t>
+    </w:r>
+  </w:p>
 </w:hdr>
+</file>
+
+<file path=word/numbering.xml><?xml version="1.0" encoding="utf-8"?>
+<w:numbering xmlns:wpc="http://schemas.microsoft.com/office/word/2010/wordprocessingCanvas" xmlns:cx="http://schemas.microsoft.com/office/drawing/2014/chartex" xmlns:cx1="http://schemas.microsoft.com/office/drawing/2015/9/8/chartex" xmlns:cx2="http://schemas.microsoft.com/office/drawing/2015/10/21/chartex" xmlns:cx3="http://schemas.microsoft.com/office/drawing/2016/5/9/chartex" xmlns:cx4="http://schemas.microsoft.com/office/drawing/2016/5/10/chartex" xmlns:cx5="http://schemas.microsoft.com/office/drawing/2016/5/11/chartex" xmlns:cx6="http://schemas.microsoft.com/office/drawing/2016/5/12/chartex" xmlns:cx7="http://schemas.microsoft.com/office/drawing/2016/5/13/chartex" xmlns:cx8="http://schemas.microsoft.com/office/drawing/2016/5/14/chartex" xmlns:mc="http://schemas.openxmlformats.org/markup-compatibility/2006" xmlns:aink="http://schemas.microsoft.com/office/drawing/2016/ink" xmlns:am3d="http://schemas.microsoft.com/office/drawing/2017/model3d" xmlns:o="urn:schemas-microsoft-com:office:office" xmlns:oel="http://schemas.microsoft.com/office/2019/extlst" xmlns:r="http://schemas.openxmlformats.org/officeDocument/2006/relationships" xmlns:m="http://schemas.openxmlformats.org/officeDocument/2006/math" xmlns:v="urn:schemas-microsoft-com:vml" xmlns:wp14="http://schemas.microsoft.com/office/word/2010/wordprocessingDrawing" xmlns:wp="http://schemas.openxmlformats.org/drawingml/2006/wordprocessingDrawing" xmlns:w10="urn:schemas-microsoft-com:office:word" xmlns:w="http://schemas.openxmlformats.org/wordprocessingml/2006/main" xmlns:w14="http://schemas.microsoft.com/office/word/2010/wordml" xmlns:w15="http://schemas.microsoft.com/office/word/2012/wordml" xmlns:w16cex="http://schemas.microsoft.com/office/word/2018/wordml/cex" xmlns:w16cid="http://schemas.microsoft.com/office/word/2016/wordml/cid" xmlns:w16="http://schemas.microsoft.com/office/word/2018/wordml" xmlns:w16sdtdh="http://schemas.microsoft.com/office/word/2020/wordml/sdtdatahash" xmlns:w16se="http://schemas.microsoft.com/office/word/2015/wordml/symex" xmlns:wpg="http://schemas.microsoft.com/office/word/2010/wordprocessingGroup" xmlns:wpi="http://schemas.microsoft.com/office/word/2010/wordprocessingInk" xmlns:wne="http://schemas.microsoft.com/office/word/2006/wordml" xmlns:wps="http://schemas.microsoft.com/office/word/2010/wordprocessingShape" mc:Ignorable="w14 w15 w16se w16cid w16 w16cex w16sdtdh wp14">
+  <w:abstractNum w:abstractNumId="0" w15:restartNumberingAfterBreak="0">
+    <w:nsid w:val="12004988"/>
+    <w:multiLevelType w:val="hybridMultilevel"/>
+    <w:tmpl w:val="0A5E1CEA"/>
+    <w:lvl w:ilvl="0" w:tplc="D08E51C2">
+      <w:start w:val="1"/>
+      <w:numFmt w:val="decimal"/>
+      <w:lvlText w:val="%1-"/>
+      <w:lvlJc w:val="left"/>
+      <w:pPr>
+        <w:ind w:left="720" w:hanging="360"/>
+      </w:pPr>
+      <w:rPr>
+        <w:rFonts w:hint="default"/>
+      </w:rPr>
+    </w:lvl>
+    <w:lvl w:ilvl="1" w:tplc="2C0A0019" w:tentative="1">
+      <w:start w:val="1"/>
+      <w:numFmt w:val="lowerLetter"/>
+      <w:lvlText w:val="%2."/>
+      <w:lvlJc w:val="left"/>
+      <w:pPr>
+        <w:ind w:left="1440" w:hanging="360"/>
+      </w:pPr>
+    </w:lvl>
+    <w:lvl w:ilvl="2" w:tplc="2C0A001B" w:tentative="1">
+      <w:start w:val="1"/>
+      <w:numFmt w:val="lowerRoman"/>
+      <w:lvlText w:val="%3."/>
+      <w:lvlJc w:val="right"/>
+      <w:pPr>
+        <w:ind w:left="2160" w:hanging="180"/>
+      </w:pPr>
+    </w:lvl>
+    <w:lvl w:ilvl="3" w:tplc="2C0A000F" w:tentative="1">
+      <w:start w:val="1"/>
+      <w:numFmt w:val="decimal"/>
+      <w:lvlText w:val="%4."/>
+      <w:lvlJc w:val="left"/>
+      <w:pPr>
+        <w:ind w:left="2880" w:hanging="360"/>
+      </w:pPr>
+    </w:lvl>
+    <w:lvl w:ilvl="4" w:tplc="2C0A0019" w:tentative="1">
+      <w:start w:val="1"/>
+      <w:numFmt w:val="lowerLetter"/>
+      <w:lvlText w:val="%5."/>
+      <w:lvlJc w:val="left"/>
+      <w:pPr>
+        <w:ind w:left="3600" w:hanging="360"/>
+      </w:pPr>
+    </w:lvl>
+    <w:lvl w:ilvl="5" w:tplc="2C0A001B" w:tentative="1">
+      <w:start w:val="1"/>
+      <w:numFmt w:val="lowerRoman"/>
+      <w:lvlText w:val="%6."/>
+      <w:lvlJc w:val="right"/>
+      <w:pPr>
+        <w:ind w:left="4320" w:hanging="180"/>
+      </w:pPr>
+    </w:lvl>
+    <w:lvl w:ilvl="6" w:tplc="2C0A000F" w:tentative="1">
+      <w:start w:val="1"/>
+      <w:numFmt w:val="decimal"/>
+      <w:lvlText w:val="%7."/>
+      <w:lvlJc w:val="left"/>
+      <w:pPr>
+        <w:ind w:left="5040" w:hanging="360"/>
+      </w:pPr>
+    </w:lvl>
+    <w:lvl w:ilvl="7" w:tplc="2C0A0019" w:tentative="1">
+      <w:start w:val="1"/>
+      <w:numFmt w:val="lowerLetter"/>
+      <w:lvlText w:val="%8."/>
+      <w:lvlJc w:val="left"/>
+      <w:pPr>
+        <w:ind w:left="5760" w:hanging="360"/>
+      </w:pPr>
+    </w:lvl>
+    <w:lvl w:ilvl="8" w:tplc="2C0A001B" w:tentative="1">
+      <w:start w:val="1"/>
+      <w:numFmt w:val="lowerRoman"/>
+      <w:lvlText w:val="%9."/>
+      <w:lvlJc w:val="right"/>
+      <w:pPr>
+        <w:ind w:left="6480" w:hanging="180"/>
+      </w:pPr>
+    </w:lvl>
+  </w:abstractNum>
+  <w:abstractNum w:abstractNumId="1" w15:restartNumberingAfterBreak="0">
+    <w:nsid w:val="18983E22"/>
+    <w:multiLevelType w:val="hybridMultilevel"/>
+    <w:tmpl w:val="D6C6E6AC"/>
+    <w:lvl w:ilvl="0" w:tplc="2C0A0001">
+      <w:start w:val="1"/>
+      <w:numFmt w:val="bullet"/>
+      <w:lvlText w:val=""/>
+      <w:lvlJc w:val="left"/>
+      <w:pPr>
+        <w:ind w:left="720" w:hanging="360"/>
+      </w:pPr>
+      <w:rPr>
+        <w:rFonts w:ascii="Symbol" w:hAnsi="Symbol" w:hint="default"/>
+      </w:rPr>
+    </w:lvl>
+    <w:lvl w:ilvl="1" w:tplc="2C0A0003" w:tentative="1">
+      <w:start w:val="1"/>
+      <w:numFmt w:val="bullet"/>
+      <w:lvlText w:val="o"/>
+      <w:lvlJc w:val="left"/>
+      <w:pPr>
+        <w:ind w:left="1440" w:hanging="360"/>
+      </w:pPr>
+      <w:rPr>
+        <w:rFonts w:ascii="Courier New" w:hAnsi="Courier New" w:cs="Courier New" w:hint="default"/>
+      </w:rPr>
+    </w:lvl>
+    <w:lvl w:ilvl="2" w:tplc="2C0A0005" w:tentative="1">
+      <w:start w:val="1"/>
+      <w:numFmt w:val="bullet"/>
+      <w:lvlText w:val=""/>
+      <w:lvlJc w:val="left"/>
+      <w:pPr>
+        <w:ind w:left="2160" w:hanging="360"/>
+      </w:pPr>
+      <w:rPr>
+        <w:rFonts w:ascii="Wingdings" w:hAnsi="Wingdings" w:hint="default"/>
+      </w:rPr>
+    </w:lvl>
+    <w:lvl w:ilvl="3" w:tplc="2C0A0001" w:tentative="1">
+      <w:start w:val="1"/>
+      <w:numFmt w:val="bullet"/>
+      <w:lvlText w:val=""/>
+      <w:lvlJc w:val="left"/>
+      <w:pPr>
+        <w:ind w:left="2880" w:hanging="360"/>
+      </w:pPr>
+      <w:rPr>
+        <w:rFonts w:ascii="Symbol" w:hAnsi="Symbol" w:hint="default"/>
+      </w:rPr>
+    </w:lvl>
+    <w:lvl w:ilvl="4" w:tplc="2C0A0003" w:tentative="1">
+      <w:start w:val="1"/>
+      <w:numFmt w:val="bullet"/>
+      <w:lvlText w:val="o"/>
+      <w:lvlJc w:val="left"/>
+      <w:pPr>
+        <w:ind w:left="3600" w:hanging="360"/>
+      </w:pPr>
+      <w:rPr>
+        <w:rFonts w:ascii="Courier New" w:hAnsi="Courier New" w:cs="Courier New" w:hint="default"/>
+      </w:rPr>
+    </w:lvl>
+    <w:lvl w:ilvl="5" w:tplc="2C0A0005" w:tentative="1">
+      <w:start w:val="1"/>
+      <w:numFmt w:val="bullet"/>
+      <w:lvlText w:val=""/>
+      <w:lvlJc w:val="left"/>
+      <w:pPr>
+        <w:ind w:left="4320" w:hanging="360"/>
+      </w:pPr>
+      <w:rPr>
+        <w:rFonts w:ascii="Wingdings" w:hAnsi="Wingdings" w:hint="default"/>
+      </w:rPr>
+    </w:lvl>
+    <w:lvl w:ilvl="6" w:tplc="2C0A0001" w:tentative="1">
+      <w:start w:val="1"/>
+      <w:numFmt w:val="bullet"/>
+      <w:lvlText w:val=""/>
+      <w:lvlJc w:val="left"/>
+      <w:pPr>
+        <w:ind w:left="5040" w:hanging="360"/>
+      </w:pPr>
+      <w:rPr>
+        <w:rFonts w:ascii="Symbol" w:hAnsi="Symbol" w:hint="default"/>
+      </w:rPr>
+    </w:lvl>
+    <w:lvl w:ilvl="7" w:tplc="2C0A0003" w:tentative="1">
+      <w:start w:val="1"/>
+      <w:numFmt w:val="bullet"/>
+      <w:lvlText w:val="o"/>
+      <w:lvlJc w:val="left"/>
+      <w:pPr>
+        <w:ind w:left="5760" w:hanging="360"/>
+      </w:pPr>
+      <w:rPr>
+        <w:rFonts w:ascii="Courier New" w:hAnsi="Courier New" w:cs="Courier New" w:hint="default"/>
+      </w:rPr>
+    </w:lvl>
+    <w:lvl w:ilvl="8" w:tplc="2C0A0005" w:tentative="1">
+      <w:start w:val="1"/>
+      <w:numFmt w:val="bullet"/>
+      <w:lvlText w:val=""/>
+      <w:lvlJc w:val="left"/>
+      <w:pPr>
+        <w:ind w:left="6480" w:hanging="360"/>
+      </w:pPr>
+      <w:rPr>
+        <w:rFonts w:ascii="Wingdings" w:hAnsi="Wingdings" w:hint="default"/>
+      </w:rPr>
+    </w:lvl>
+  </w:abstractNum>
+  <w:abstractNum w:abstractNumId="2" w15:restartNumberingAfterBreak="0">
+    <w:nsid w:val="514D4967"/>
+    <w:multiLevelType w:val="hybridMultilevel"/>
+    <w:tmpl w:val="AD2CF10E"/>
+    <w:lvl w:ilvl="0" w:tplc="196823B2">
+      <w:start w:val="1"/>
+      <w:numFmt w:val="decimal"/>
+      <w:lvlText w:val="%1-"/>
+      <w:lvlJc w:val="left"/>
+      <w:pPr>
+        <w:ind w:left="720" w:hanging="360"/>
+      </w:pPr>
+      <w:rPr>
+        <w:rFonts w:hint="default"/>
+      </w:rPr>
+    </w:lvl>
+    <w:lvl w:ilvl="1" w:tplc="2C0A0019" w:tentative="1">
+      <w:start w:val="1"/>
+      <w:numFmt w:val="lowerLetter"/>
+      <w:lvlText w:val="%2."/>
+      <w:lvlJc w:val="left"/>
+      <w:pPr>
+        <w:ind w:left="1440" w:hanging="360"/>
+      </w:pPr>
+    </w:lvl>
+    <w:lvl w:ilvl="2" w:tplc="2C0A001B" w:tentative="1">
+      <w:start w:val="1"/>
+      <w:numFmt w:val="lowerRoman"/>
+      <w:lvlText w:val="%3."/>
+      <w:lvlJc w:val="right"/>
+      <w:pPr>
+        <w:ind w:left="2160" w:hanging="180"/>
+      </w:pPr>
+    </w:lvl>
+    <w:lvl w:ilvl="3" w:tplc="2C0A000F" w:tentative="1">
+      <w:start w:val="1"/>
+      <w:numFmt w:val="decimal"/>
+      <w:lvlText w:val="%4."/>
+      <w:lvlJc w:val="left"/>
+      <w:pPr>
+        <w:ind w:left="2880" w:hanging="360"/>
+      </w:pPr>
+    </w:lvl>
+    <w:lvl w:ilvl="4" w:tplc="2C0A0019" w:tentative="1">
+      <w:start w:val="1"/>
+      <w:numFmt w:val="lowerLetter"/>
+      <w:lvlText w:val="%5."/>
+      <w:lvlJc w:val="left"/>
+      <w:pPr>
+        <w:ind w:left="3600" w:hanging="360"/>
+      </w:pPr>
+    </w:lvl>
+    <w:lvl w:ilvl="5" w:tplc="2C0A001B" w:tentative="1">
+      <w:start w:val="1"/>
+      <w:numFmt w:val="lowerRoman"/>
+      <w:lvlText w:val="%6."/>
+      <w:lvlJc w:val="right"/>
+      <w:pPr>
+        <w:ind w:left="4320" w:hanging="180"/>
+      </w:pPr>
+    </w:lvl>
+    <w:lvl w:ilvl="6" w:tplc="2C0A000F" w:tentative="1">
+      <w:start w:val="1"/>
+      <w:numFmt w:val="decimal"/>
+      <w:lvlText w:val="%7."/>
+      <w:lvlJc w:val="left"/>
+      <w:pPr>
+        <w:ind w:left="5040" w:hanging="360"/>
+      </w:pPr>
+    </w:lvl>
+    <w:lvl w:ilvl="7" w:tplc="2C0A0019" w:tentative="1">
+      <w:start w:val="1"/>
+      <w:numFmt w:val="lowerLetter"/>
+      <w:lvlText w:val="%8."/>
+      <w:lvlJc w:val="left"/>
+      <w:pPr>
+        <w:ind w:left="5760" w:hanging="360"/>
+      </w:pPr>
+    </w:lvl>
+    <w:lvl w:ilvl="8" w:tplc="2C0A001B" w:tentative="1">
+      <w:start w:val="1"/>
+      <w:numFmt w:val="lowerRoman"/>
+      <w:lvlText w:val="%9."/>
+      <w:lvlJc w:val="right"/>
+      <w:pPr>
+        <w:ind w:left="6480" w:hanging="180"/>
+      </w:pPr>
+    </w:lvl>
+  </w:abstractNum>
+  <w:abstractNum w:abstractNumId="3" w15:restartNumberingAfterBreak="0">
+    <w:nsid w:val="57A227BA"/>
+    <w:multiLevelType w:val="hybridMultilevel"/>
+    <w:tmpl w:val="658E7FF2"/>
+    <w:lvl w:ilvl="0" w:tplc="2C0A0001">
+      <w:start w:val="1"/>
+      <w:numFmt w:val="bullet"/>
+      <w:lvlText w:val=""/>
+      <w:lvlJc w:val="left"/>
+      <w:pPr>
+        <w:ind w:left="1440" w:hanging="360"/>
+      </w:pPr>
+      <w:rPr>
+        <w:rFonts w:ascii="Symbol" w:hAnsi="Symbol" w:hint="default"/>
+      </w:rPr>
+    </w:lvl>
+    <w:lvl w:ilvl="1" w:tplc="2C0A0003" w:tentative="1">
+      <w:start w:val="1"/>
+      <w:numFmt w:val="bullet"/>
+      <w:lvlText w:val="o"/>
+      <w:lvlJc w:val="left"/>
+      <w:pPr>
+        <w:ind w:left="2160" w:hanging="360"/>
+      </w:pPr>
+      <w:rPr>
+        <w:rFonts w:ascii="Courier New" w:hAnsi="Courier New" w:cs="Courier New" w:hint="default"/>
+      </w:rPr>
+    </w:lvl>
+    <w:lvl w:ilvl="2" w:tplc="2C0A0005" w:tentative="1">
+      <w:start w:val="1"/>
+      <w:numFmt w:val="bullet"/>
+      <w:lvlText w:val=""/>
+      <w:lvlJc w:val="left"/>
+      <w:pPr>
+        <w:ind w:left="2880" w:hanging="360"/>
+      </w:pPr>
+      <w:rPr>
+        <w:rFonts w:ascii="Wingdings" w:hAnsi="Wingdings" w:hint="default"/>
+      </w:rPr>
+    </w:lvl>
+    <w:lvl w:ilvl="3" w:tplc="2C0A0001" w:tentative="1">
+      <w:start w:val="1"/>
+      <w:numFmt w:val="bullet"/>
+      <w:lvlText w:val=""/>
+      <w:lvlJc w:val="left"/>
+      <w:pPr>
+        <w:ind w:left="3600" w:hanging="360"/>
+      </w:pPr>
+      <w:rPr>
+        <w:rFonts w:ascii="Symbol" w:hAnsi="Symbol" w:hint="default"/>
+      </w:rPr>
+    </w:lvl>
+    <w:lvl w:ilvl="4" w:tplc="2C0A0003" w:tentative="1">
+      <w:start w:val="1"/>
+      <w:numFmt w:val="bullet"/>
+      <w:lvlText w:val="o"/>
+      <w:lvlJc w:val="left"/>
+      <w:pPr>
+        <w:ind w:left="4320" w:hanging="360"/>
+      </w:pPr>
+      <w:rPr>
+        <w:rFonts w:ascii="Courier New" w:hAnsi="Courier New" w:cs="Courier New" w:hint="default"/>
+      </w:rPr>
+    </w:lvl>
+    <w:lvl w:ilvl="5" w:tplc="2C0A0005" w:tentative="1">
+      <w:start w:val="1"/>
+      <w:numFmt w:val="bullet"/>
+      <w:lvlText w:val=""/>
+      <w:lvlJc w:val="left"/>
+      <w:pPr>
+        <w:ind w:left="5040" w:hanging="360"/>
+      </w:pPr>
+      <w:rPr>
+        <w:rFonts w:ascii="Wingdings" w:hAnsi="Wingdings" w:hint="default"/>
+      </w:rPr>
+    </w:lvl>
+    <w:lvl w:ilvl="6" w:tplc="2C0A0001" w:tentative="1">
+      <w:start w:val="1"/>
+      <w:numFmt w:val="bullet"/>
+      <w:lvlText w:val=""/>
+      <w:lvlJc w:val="left"/>
+      <w:pPr>
+        <w:ind w:left="5760" w:hanging="360"/>
+      </w:pPr>
+      <w:rPr>
+        <w:rFonts w:ascii="Symbol" w:hAnsi="Symbol" w:hint="default"/>
+      </w:rPr>
+    </w:lvl>
+    <w:lvl w:ilvl="7" w:tplc="2C0A0003" w:tentative="1">
+      <w:start w:val="1"/>
+      <w:numFmt w:val="bullet"/>
+      <w:lvlText w:val="o"/>
+      <w:lvlJc w:val="left"/>
+      <w:pPr>
+        <w:ind w:left="6480" w:hanging="360"/>
+      </w:pPr>
+      <w:rPr>
+        <w:rFonts w:ascii="Courier New" w:hAnsi="Courier New" w:cs="Courier New" w:hint="default"/>
+      </w:rPr>
+    </w:lvl>
+    <w:lvl w:ilvl="8" w:tplc="2C0A0005" w:tentative="1">
+      <w:start w:val="1"/>
+      <w:numFmt w:val="bullet"/>
+      <w:lvlText w:val=""/>
+      <w:lvlJc w:val="left"/>
+      <w:pPr>
+        <w:ind w:left="7200" w:hanging="360"/>
+      </w:pPr>
+      <w:rPr>
+        <w:rFonts w:ascii="Wingdings" w:hAnsi="Wingdings" w:hint="default"/>
+      </w:rPr>
+    </w:lvl>
+  </w:abstractNum>
+  <w:abstractNum w:abstractNumId="4" w15:restartNumberingAfterBreak="0">
+    <w:nsid w:val="70443DAE"/>
+    <w:multiLevelType w:val="hybridMultilevel"/>
+    <w:tmpl w:val="DE0625BA"/>
+    <w:lvl w:ilvl="0" w:tplc="2C0A0001">
+      <w:start w:val="1"/>
+      <w:numFmt w:val="bullet"/>
+      <w:lvlText w:val=""/>
+      <w:lvlJc w:val="left"/>
+      <w:pPr>
+        <w:ind w:left="1440" w:hanging="360"/>
+      </w:pPr>
+      <w:rPr>
+        <w:rFonts w:ascii="Symbol" w:hAnsi="Symbol" w:hint="default"/>
+      </w:rPr>
+    </w:lvl>
+    <w:lvl w:ilvl="1" w:tplc="2C0A0003" w:tentative="1">
+      <w:start w:val="1"/>
+      <w:numFmt w:val="bullet"/>
+      <w:lvlText w:val="o"/>
+      <w:lvlJc w:val="left"/>
+      <w:pPr>
+        <w:ind w:left="2160" w:hanging="360"/>
+      </w:pPr>
+      <w:rPr>
+        <w:rFonts w:ascii="Courier New" w:hAnsi="Courier New" w:cs="Courier New" w:hint="default"/>
+      </w:rPr>
+    </w:lvl>
+    <w:lvl w:ilvl="2" w:tplc="2C0A0005" w:tentative="1">
+      <w:start w:val="1"/>
+      <w:numFmt w:val="bullet"/>
+      <w:lvlText w:val=""/>
+      <w:lvlJc w:val="left"/>
+      <w:pPr>
+        <w:ind w:left="2880" w:hanging="360"/>
+      </w:pPr>
+      <w:rPr>
+        <w:rFonts w:ascii="Wingdings" w:hAnsi="Wingdings" w:hint="default"/>
+      </w:rPr>
+    </w:lvl>
+    <w:lvl w:ilvl="3" w:tplc="2C0A0001" w:tentative="1">
+      <w:start w:val="1"/>
+      <w:numFmt w:val="bullet"/>
+      <w:lvlText w:val=""/>
+      <w:lvlJc w:val="left"/>
+      <w:pPr>
+        <w:ind w:left="3600" w:hanging="360"/>
+      </w:pPr>
+      <w:rPr>
+        <w:rFonts w:ascii="Symbol" w:hAnsi="Symbol" w:hint="default"/>
+      </w:rPr>
+    </w:lvl>
+    <w:lvl w:ilvl="4" w:tplc="2C0A0003" w:tentative="1">
+      <w:start w:val="1"/>
+      <w:numFmt w:val="bullet"/>
+      <w:lvlText w:val="o"/>
+      <w:lvlJc w:val="left"/>
+      <w:pPr>
+        <w:ind w:left="4320" w:hanging="360"/>
+      </w:pPr>
+      <w:rPr>
+        <w:rFonts w:ascii="Courier New" w:hAnsi="Courier New" w:cs="Courier New" w:hint="default"/>
+      </w:rPr>
+    </w:lvl>
+    <w:lvl w:ilvl="5" w:tplc="2C0A0005" w:tentative="1">
+      <w:start w:val="1"/>
+      <w:numFmt w:val="bullet"/>
+      <w:lvlText w:val=""/>
+      <w:lvlJc w:val="left"/>
+      <w:pPr>
+        <w:ind w:left="5040" w:hanging="360"/>
+      </w:pPr>
+      <w:rPr>
+        <w:rFonts w:ascii="Wingdings" w:hAnsi="Wingdings" w:hint="default"/>
+      </w:rPr>
+    </w:lvl>
+    <w:lvl w:ilvl="6" w:tplc="2C0A0001" w:tentative="1">
+      <w:start w:val="1"/>
+      <w:numFmt w:val="bullet"/>
+      <w:lvlText w:val=""/>
+      <w:lvlJc w:val="left"/>
+      <w:pPr>
+        <w:ind w:left="5760" w:hanging="360"/>
+      </w:pPr>
+      <w:rPr>
+        <w:rFonts w:ascii="Symbol" w:hAnsi="Symbol" w:hint="default"/>
+      </w:rPr>
+    </w:lvl>
+    <w:lvl w:ilvl="7" w:tplc="2C0A0003" w:tentative="1">
+      <w:start w:val="1"/>
+      <w:numFmt w:val="bullet"/>
+      <w:lvlText w:val="o"/>
+      <w:lvlJc w:val="left"/>
+      <w:pPr>
+        <w:ind w:left="6480" w:hanging="360"/>
+      </w:pPr>
+      <w:rPr>
+        <w:rFonts w:ascii="Courier New" w:hAnsi="Courier New" w:cs="Courier New" w:hint="default"/>
+      </w:rPr>
+    </w:lvl>
+    <w:lvl w:ilvl="8" w:tplc="2C0A0005" w:tentative="1">
+      <w:start w:val="1"/>
+      <w:numFmt w:val="bullet"/>
+      <w:lvlText w:val=""/>
+      <w:lvlJc w:val="left"/>
+      <w:pPr>
+        <w:ind w:left="7200" w:hanging="360"/>
+      </w:pPr>
+      <w:rPr>
+        <w:rFonts w:ascii="Wingdings" w:hAnsi="Wingdings" w:hint="default"/>
+      </w:rPr>
+    </w:lvl>
+  </w:abstractNum>
+  <w:num w:numId="1" w16cid:durableId="1275555433">
+    <w:abstractNumId w:val="2"/>
+  </w:num>
+  <w:num w:numId="2" w16cid:durableId="1533879784">
+    <w:abstractNumId w:val="0"/>
+  </w:num>
+  <w:num w:numId="3" w16cid:durableId="1169443866">
+    <w:abstractNumId w:val="3"/>
+  </w:num>
+  <w:num w:numId="4" w16cid:durableId="122814830">
+    <w:abstractNumId w:val="1"/>
+  </w:num>
+  <w:num w:numId="5" w16cid:durableId="1262299741">
+    <w:abstractNumId w:val="4"/>
+  </w:num>
+</w:numbering>
 </file>
 
 <file path=word/styles.xml><?xml version="1.0" encoding="utf-8"?>
@@ -2007,6 +3645,36 @@
       <w:outlineLvl w:val="9"/>
     </w:pPr>
   </w:style>
+  <w:style w:type="table" w:styleId="Tablaconcuadrcula">
+    <w:name w:val="Table Grid"/>
+    <w:basedOn w:val="Tablanormal"/>
+    <w:uiPriority w:val="39"/>
+    <w:rsid w:val="00A64BA1"/>
+    <w:pPr>
+      <w:spacing w:after="0" w:line="240" w:lineRule="auto"/>
+    </w:pPr>
+    <w:tblPr>
+      <w:tblBorders>
+        <w:top w:val="single" w:sz="4" w:space="0" w:color="auto"/>
+        <w:left w:val="single" w:sz="4" w:space="0" w:color="auto"/>
+        <w:bottom w:val="single" w:sz="4" w:space="0" w:color="auto"/>
+        <w:right w:val="single" w:sz="4" w:space="0" w:color="auto"/>
+        <w:insideH w:val="single" w:sz="4" w:space="0" w:color="auto"/>
+        <w:insideV w:val="single" w:sz="4" w:space="0" w:color="auto"/>
+      </w:tblBorders>
+    </w:tblPr>
+  </w:style>
+  <w:style w:type="paragraph" w:styleId="Prrafodelista">
+    <w:name w:val="List Paragraph"/>
+    <w:basedOn w:val="Normal"/>
+    <w:uiPriority w:val="34"/>
+    <w:qFormat/>
+    <w:rsid w:val="00B74710"/>
+    <w:pPr>
+      <w:ind w:left="720"/>
+      <w:contextualSpacing/>
+    </w:pPr>
+  </w:style>
 </w:styles>
 </file>
 
@@ -2049,6 +3717,34 @@
 
 <file path=word/glossary/fontTable.xml><?xml version="1.0" encoding="utf-8"?>
 <w:fonts xmlns:mc="http://schemas.openxmlformats.org/markup-compatibility/2006" xmlns:r="http://schemas.openxmlformats.org/officeDocument/2006/relationships" xmlns:w="http://schemas.openxmlformats.org/wordprocessingml/2006/main" xmlns:w14="http://schemas.microsoft.com/office/word/2010/wordml" xmlns:w15="http://schemas.microsoft.com/office/word/2012/wordml" xmlns:w16cex="http://schemas.microsoft.com/office/word/2018/wordml/cex" xmlns:w16cid="http://schemas.microsoft.com/office/word/2016/wordml/cid" xmlns:w16="http://schemas.microsoft.com/office/word/2018/wordml" xmlns:w16sdtdh="http://schemas.microsoft.com/office/word/2020/wordml/sdtdatahash" xmlns:w16se="http://schemas.microsoft.com/office/word/2015/wordml/symex" mc:Ignorable="w14 w15 w16se w16cid w16 w16cex w16sdtdh">
+  <w:font w:name="Times New Roman">
+    <w:panose1 w:val="02020603050405020304"/>
+    <w:charset w:val="00"/>
+    <w:family w:val="roman"/>
+    <w:pitch w:val="variable"/>
+    <w:sig w:usb0="E0002EFF" w:usb1="C000785B" w:usb2="00000009" w:usb3="00000000" w:csb0="000001FF" w:csb1="00000000"/>
+  </w:font>
+  <w:font w:name="Symbol">
+    <w:panose1 w:val="05050102010706020507"/>
+    <w:charset w:val="02"/>
+    <w:family w:val="roman"/>
+    <w:pitch w:val="variable"/>
+    <w:sig w:usb0="00000000" w:usb1="10000000" w:usb2="00000000" w:usb3="00000000" w:csb0="80000000" w:csb1="00000000"/>
+  </w:font>
+  <w:font w:name="Courier New">
+    <w:panose1 w:val="02070309020205020404"/>
+    <w:charset w:val="00"/>
+    <w:family w:val="modern"/>
+    <w:pitch w:val="fixed"/>
+    <w:sig w:usb0="E0002EFF" w:usb1="C0007843" w:usb2="00000009" w:usb3="00000000" w:csb0="000001FF" w:csb1="00000000"/>
+  </w:font>
+  <w:font w:name="Wingdings">
+    <w:panose1 w:val="05000000000000000000"/>
+    <w:charset w:val="02"/>
+    <w:family w:val="auto"/>
+    <w:pitch w:val="variable"/>
+    <w:sig w:usb0="00000000" w:usb1="10000000" w:usb2="00000000" w:usb3="00000000" w:csb0="80000000" w:csb1="00000000"/>
+  </w:font>
   <w:font w:name="Calibri">
     <w:panose1 w:val="020F0502020204030204"/>
     <w:charset w:val="00"/>
@@ -2056,19 +3752,26 @@
     <w:pitch w:val="variable"/>
     <w:sig w:usb0="E4002EFF" w:usb1="C000247B" w:usb2="00000009" w:usb3="00000000" w:csb0="000001FF" w:csb1="00000000"/>
   </w:font>
-  <w:font w:name="Times New Roman">
-    <w:panose1 w:val="02020603050405020304"/>
-    <w:charset w:val="00"/>
-    <w:family w:val="roman"/>
-    <w:pitch w:val="variable"/>
-    <w:sig w:usb0="E0002EFF" w:usb1="C000785B" w:usb2="00000009" w:usb3="00000000" w:csb0="000001FF" w:csb1="00000000"/>
-  </w:font>
   <w:font w:name="Calibri Light">
     <w:panose1 w:val="020F0302020204030204"/>
     <w:charset w:val="00"/>
     <w:family w:val="swiss"/>
     <w:pitch w:val="variable"/>
     <w:sig w:usb0="E4002EFF" w:usb1="C000247B" w:usb2="00000009" w:usb3="00000000" w:csb0="000001FF" w:csb1="00000000"/>
+  </w:font>
+  <w:font w:name="Bahnschrift Light SemiCondensed">
+    <w:panose1 w:val="020B0502040204020203"/>
+    <w:charset w:val="00"/>
+    <w:family w:val="swiss"/>
+    <w:pitch w:val="variable"/>
+    <w:sig w:usb0="A00002C7" w:usb1="00000002" w:usb2="00000000" w:usb3="00000000" w:csb0="0000019F" w:csb1="00000000"/>
+  </w:font>
+  <w:font w:name="Arial">
+    <w:panose1 w:val="020B0604020202020204"/>
+    <w:charset w:val="00"/>
+    <w:family w:val="swiss"/>
+    <w:pitch w:val="variable"/>
+    <w:sig w:usb0="E0002EFF" w:usb1="C000785B" w:usb2="00000009" w:usb3="00000000" w:csb0="000001FF" w:csb1="00000000"/>
   </w:font>
   <w:font w:name="AMGDT">
     <w:panose1 w:val="02000400000000000000"/>
@@ -2098,6 +3801,8 @@
   <w:rsids>
     <w:rsidRoot w:val="00DA527F"/>
     <w:rsid w:val="001737C6"/>
+    <w:rsid w:val="003500AE"/>
+    <w:rsid w:val="007907D4"/>
     <w:rsid w:val="00DA527F"/>
   </w:rsids>
   <m:mathPr>
@@ -2547,14 +4252,6 @@
     <w:semiHidden/>
     <w:unhideWhenUsed/>
   </w:style>
-  <w:style w:type="paragraph" w:customStyle="1" w:styleId="A72B1A26E4B043A0A35B04544F82E461">
-    <w:name w:val="A72B1A26E4B043A0A35B04544F82E461"/>
-    <w:rsid w:val="00DA527F"/>
-  </w:style>
-  <w:style w:type="paragraph" w:customStyle="1" w:styleId="26C70361E3AB4EA381FAAE8EA2A78993">
-    <w:name w:val="26C70361E3AB4EA381FAAE8EA2A78993"/>
-    <w:rsid w:val="00DA527F"/>
-  </w:style>
   <w:style w:type="character" w:customStyle="1" w:styleId="Textodemarcadordeposicin">
     <w:name w:val="Texto de marcador de posición"/>
     <w:basedOn w:val="Fuentedeprrafopredeter"/>
@@ -2871,4 +4568,16 @@
     </a:ext>
   </a:extLst>
 </a:theme>
+</file>
+
+<file path=customXml/item1.xml><?xml version="1.0" encoding="utf-8"?>
+<b:Sources xmlns:b="http://schemas.openxmlformats.org/officeDocument/2006/bibliography" xmlns="http://schemas.openxmlformats.org/officeDocument/2006/bibliography" SelectedStyle="\APASixthEditionOfficeOnline.xsl" StyleName="APA" Version="6"/>
+</file>
+
+<file path=customXml/itemProps1.xml><?xml version="1.0" encoding="utf-8"?>
+<ds:datastoreItem xmlns:ds="http://schemas.openxmlformats.org/officeDocument/2006/customXml" ds:itemID="{EC8F9B0E-D661-4559-B736-A35EE43EE772}">
+  <ds:schemaRefs>
+    <ds:schemaRef ds:uri="http://schemas.openxmlformats.org/officeDocument/2006/bibliography"/>
+  </ds:schemaRefs>
+</ds:datastoreItem>
 </file>